--- a/project_status.docx
+++ b/project_status.docx
@@ -2,10 +2,19 @@
 <file path=word/document.xml><?xml version="1.0" encoding="utf-8"?>
 <w:document xmlns:wpc="http://schemas.microsoft.com/office/word/2010/wordprocessingCanvas" xmlns:mo="http://schemas.microsoft.com/office/mac/office/2008/main" xmlns:mc="http://schemas.openxmlformats.org/markup-compatibility/2006" xmlns:mv="urn:schemas-microsoft-com:mac:vml" xmlns:o="urn:schemas-microsoft-com:office:office" xmlns:r="http://schemas.openxmlformats.org/officeDocument/2006/relationships" xmlns:m="http://schemas.openxmlformats.org/officeDocument/2006/math" xmlns:v="urn:schemas-microsoft-com:vml" xmlns:wp14="http://schemas.microsoft.com/office/word/2010/wordprocessingDrawing" xmlns:wp="http://schemas.openxmlformats.org/drawingml/2006/wordprocessingDrawing" xmlns:w10="urn:schemas-microsoft-com:office:word" xmlns:w="http://schemas.openxmlformats.org/wordprocessingml/2006/main" xmlns:w14="http://schemas.microsoft.com/office/word/2010/wordml" xmlns:wpg="http://schemas.microsoft.com/office/word/2010/wordprocessingGroup" xmlns:wpi="http://schemas.microsoft.com/office/word/2010/wordprocessingInk" xmlns:wne="http://schemas.microsoft.com/office/word/2006/wordml" xmlns:wps="http://schemas.microsoft.com/office/word/2010/wordprocessingShape" mc:Ignorable="w14 wp14">
   <w:body>
-    <w:p/>
-    <w:p/>
-    <w:p>
-      <w:pPr>
+    <w:p>
+      <w:pPr>
+        <w:jc w:val="both"/>
+      </w:pPr>
+    </w:p>
+    <w:p>
+      <w:pPr>
+        <w:jc w:val="both"/>
+      </w:pPr>
+    </w:p>
+    <w:p>
+      <w:pPr>
+        <w:jc w:val="both"/>
         <w:rPr>
           <w:b/>
           <w:sz w:val="28"/>
@@ -23,17 +32,46 @@
     </w:p>
     <w:p>
       <w:pPr>
-        <w:rPr>
-          <w:sz w:val="28"/>
-          <w:szCs w:val="28"/>
-        </w:rPr>
-      </w:pPr>
-      <w:r>
-        <w:rPr>
-          <w:sz w:val="28"/>
-          <w:szCs w:val="28"/>
-        </w:rPr>
-        <w:t xml:space="preserve">The goal of our project is to answer the question, where and how expensive of a house one can afford given a set of inputs.  Our objective is to use </w:t>
+        <w:jc w:val="both"/>
+        <w:rPr>
+          <w:sz w:val="28"/>
+          <w:szCs w:val="28"/>
+        </w:rPr>
+      </w:pPr>
+      <w:r>
+        <w:rPr>
+          <w:sz w:val="28"/>
+          <w:szCs w:val="28"/>
+        </w:rPr>
+        <w:t>The goal of our pr</w:t>
+      </w:r>
+      <w:r>
+        <w:rPr>
+          <w:sz w:val="28"/>
+          <w:szCs w:val="28"/>
+        </w:rPr>
+        <w:t>oject is to answer the question “What kind of a house</w:t>
+      </w:r>
+      <w:r>
+        <w:rPr>
+          <w:sz w:val="28"/>
+          <w:szCs w:val="28"/>
+        </w:rPr>
+        <w:t xml:space="preserve"> house can </w:t>
+      </w:r>
+      <w:r>
+        <w:rPr>
+          <w:sz w:val="28"/>
+          <w:szCs w:val="28"/>
+        </w:rPr>
+        <w:t>one afford given a set of inputs like income, expenses, current amount saved etc.”</w:t>
+      </w:r>
+      <w:r>
+        <w:rPr>
+          <w:sz w:val="28"/>
+          <w:szCs w:val="28"/>
+        </w:rPr>
+        <w:t xml:space="preserve">  Our objective is to use </w:t>
       </w:r>
       <w:r>
         <w:rPr>
@@ -47,19 +85,28 @@
           <w:sz w:val="28"/>
           <w:szCs w:val="28"/>
         </w:rPr>
-        <w:t>simulation utilizing home and census data and answer some basic questions such as where can I buy and what’s the suitable price.</w:t>
-      </w:r>
-    </w:p>
-    <w:p>
-      <w:pPr>
-        <w:rPr>
-          <w:sz w:val="28"/>
-          <w:szCs w:val="28"/>
-        </w:rPr>
-      </w:pPr>
-    </w:p>
-    <w:p>
-      <w:pPr>
+        <w:t xml:space="preserve">simulation utilizing home and census data and </w:t>
+      </w:r>
+      <w:r>
+        <w:rPr>
+          <w:sz w:val="28"/>
+          <w:szCs w:val="28"/>
+        </w:rPr>
+        <w:t>find the best home possible in terms of price, geographic location etc.</w:t>
+      </w:r>
+    </w:p>
+    <w:p>
+      <w:pPr>
+        <w:jc w:val="both"/>
+        <w:rPr>
+          <w:sz w:val="28"/>
+          <w:szCs w:val="28"/>
+        </w:rPr>
+      </w:pPr>
+    </w:p>
+    <w:p>
+      <w:pPr>
+        <w:jc w:val="both"/>
         <w:rPr>
           <w:b/>
           <w:sz w:val="28"/>
@@ -82,80 +129,26 @@
         </w:rPr>
         <w:t xml:space="preserve">Status:  </w:t>
       </w:r>
-      <w:bookmarkStart w:id="0" w:name="_GoBack"/>
-      <w:bookmarkEnd w:id="0"/>
-    </w:p>
-    <w:p>
-      <w:pPr>
-        <w:rPr>
-          <w:sz w:val="28"/>
-          <w:szCs w:val="28"/>
-        </w:rPr>
-      </w:pPr>
-      <w:r>
-        <w:rPr>
-          <w:sz w:val="28"/>
-          <w:szCs w:val="28"/>
-        </w:rPr>
-        <w:t xml:space="preserve">The overall project status can be split </w:t>
-      </w:r>
-      <w:proofErr w:type="gramStart"/>
-      <w:r>
-        <w:rPr>
-          <w:sz w:val="28"/>
-          <w:szCs w:val="28"/>
-        </w:rPr>
-        <w:t>into :</w:t>
-      </w:r>
-      <w:proofErr w:type="gramEnd"/>
-    </w:p>
-    <w:p>
-      <w:pPr>
-        <w:rPr>
-          <w:sz w:val="28"/>
-          <w:szCs w:val="28"/>
-        </w:rPr>
-      </w:pPr>
-      <w:r>
-        <w:rPr>
-          <w:sz w:val="28"/>
-          <w:szCs w:val="28"/>
-        </w:rPr>
-        <w:t>Influence d</w:t>
-      </w:r>
-      <w:r>
-        <w:rPr>
-          <w:sz w:val="28"/>
-          <w:szCs w:val="28"/>
-        </w:rPr>
-        <w:t xml:space="preserve">iagram, data collection, </w:t>
-      </w:r>
-      <w:proofErr w:type="gramStart"/>
-      <w:r>
-        <w:rPr>
-          <w:sz w:val="28"/>
-          <w:szCs w:val="28"/>
-        </w:rPr>
-        <w:t>spread-</w:t>
-      </w:r>
-      <w:r>
-        <w:rPr>
-          <w:sz w:val="28"/>
-          <w:szCs w:val="28"/>
-        </w:rPr>
-        <w:t>sheet</w:t>
-      </w:r>
-      <w:proofErr w:type="gramEnd"/>
-      <w:r>
-        <w:rPr>
-          <w:sz w:val="28"/>
-          <w:szCs w:val="28"/>
-        </w:rPr>
-        <w:t xml:space="preserve"> setup and test</w:t>
-      </w:r>
-    </w:p>
-    <w:p>
-      <w:pPr>
+    </w:p>
+    <w:p>
+      <w:pPr>
+        <w:jc w:val="both"/>
+        <w:rPr>
+          <w:sz w:val="28"/>
+          <w:szCs w:val="28"/>
+        </w:rPr>
+      </w:pPr>
+      <w:r>
+        <w:rPr>
+          <w:sz w:val="28"/>
+          <w:szCs w:val="28"/>
+        </w:rPr>
+        <w:t>Here is a breakdown of the work that we have done so far:</w:t>
+      </w:r>
+    </w:p>
+    <w:p>
+      <w:pPr>
+        <w:jc w:val="both"/>
         <w:rPr>
           <w:b/>
           <w:sz w:val="28"/>
@@ -165,6 +158,12 @@
     </w:p>
     <w:p>
       <w:pPr>
+        <w:pStyle w:val="ListParagraph"/>
+        <w:numPr>
+          <w:ilvl w:val="0"/>
+          <w:numId w:val="1"/>
+        </w:numPr>
+        <w:jc w:val="both"/>
         <w:rPr>
           <w:b/>
           <w:sz w:val="28"/>
@@ -182,6 +181,8 @@
     </w:p>
     <w:p>
       <w:pPr>
+        <w:ind w:left="720"/>
+        <w:jc w:val="both"/>
         <w:rPr>
           <w:sz w:val="28"/>
           <w:szCs w:val="28"/>
@@ -218,12 +219,14 @@
     </w:p>
     <w:p>
       <w:pPr>
-        <w:rPr>
-          <w:sz w:val="28"/>
-          <w:szCs w:val="28"/>
-        </w:rPr>
-      </w:pPr>
-      <w:hyperlink r:id="rId7" w:history="1">
+        <w:ind w:left="720"/>
+        <w:jc w:val="both"/>
+        <w:rPr>
+          <w:sz w:val="28"/>
+          <w:szCs w:val="28"/>
+        </w:rPr>
+      </w:pPr>
+      <w:hyperlink r:id="rId8" w:history="1">
         <w:r>
           <w:rPr>
             <w:rStyle w:val="Hyperlink"/>
@@ -236,6 +239,7 @@
     </w:p>
     <w:p>
       <w:pPr>
+        <w:jc w:val="both"/>
         <w:rPr>
           <w:b/>
           <w:sz w:val="28"/>
@@ -245,6 +249,12 @@
     </w:p>
     <w:p>
       <w:pPr>
+        <w:pStyle w:val="ListParagraph"/>
+        <w:numPr>
+          <w:ilvl w:val="0"/>
+          <w:numId w:val="1"/>
+        </w:numPr>
+        <w:jc w:val="both"/>
         <w:rPr>
           <w:b/>
           <w:sz w:val="28"/>
@@ -262,6 +272,8 @@
     </w:p>
     <w:p>
       <w:pPr>
+        <w:ind w:left="720"/>
+        <w:jc w:val="both"/>
         <w:rPr>
           <w:sz w:val="28"/>
           <w:szCs w:val="28"/>
@@ -305,14 +317,21 @@
     </w:p>
     <w:p>
       <w:pPr>
-        <w:rPr>
-          <w:sz w:val="28"/>
-          <w:szCs w:val="28"/>
-        </w:rPr>
-      </w:pPr>
-    </w:p>
-    <w:p>
-      <w:pPr>
+        <w:jc w:val="both"/>
+        <w:rPr>
+          <w:sz w:val="28"/>
+          <w:szCs w:val="28"/>
+        </w:rPr>
+      </w:pPr>
+    </w:p>
+    <w:p>
+      <w:pPr>
+        <w:pStyle w:val="ListParagraph"/>
+        <w:numPr>
+          <w:ilvl w:val="0"/>
+          <w:numId w:val="1"/>
+        </w:numPr>
+        <w:jc w:val="both"/>
         <w:rPr>
           <w:b/>
           <w:sz w:val="28"/>
@@ -330,6 +349,8 @@
     </w:p>
     <w:p>
       <w:pPr>
+        <w:ind w:left="720"/>
+        <w:jc w:val="both"/>
         <w:rPr>
           <w:sz w:val="28"/>
           <w:szCs w:val="28"/>
@@ -342,33 +363,38 @@
         </w:rPr>
         <w:t xml:space="preserve">We have begun this but we are at 20% mark right now. We will </w:t>
       </w:r>
-      <w:proofErr w:type="gramStart"/>
-      <w:r>
-        <w:rPr>
-          <w:sz w:val="28"/>
-          <w:szCs w:val="28"/>
-        </w:rPr>
-        <w:t>working</w:t>
-      </w:r>
-      <w:proofErr w:type="gramEnd"/>
-      <w:r>
-        <w:rPr>
-          <w:sz w:val="28"/>
-          <w:szCs w:val="28"/>
-        </w:rPr>
-        <w:t xml:space="preserve"> towards getting this to 100% mark soon.</w:t>
-      </w:r>
-    </w:p>
-    <w:p>
-      <w:pPr>
-        <w:rPr>
-          <w:sz w:val="28"/>
-          <w:szCs w:val="28"/>
-        </w:rPr>
-      </w:pPr>
-    </w:p>
-    <w:p>
-      <w:pPr>
+      <w:r>
+        <w:rPr>
+          <w:sz w:val="28"/>
+          <w:szCs w:val="28"/>
+        </w:rPr>
+        <w:t xml:space="preserve">be </w:t>
+      </w:r>
+      <w:r>
+        <w:rPr>
+          <w:sz w:val="28"/>
+          <w:szCs w:val="28"/>
+        </w:rPr>
+        <w:t>working towards getting this to 100% mark soon.</w:t>
+      </w:r>
+    </w:p>
+    <w:p>
+      <w:pPr>
+        <w:jc w:val="both"/>
+        <w:rPr>
+          <w:sz w:val="28"/>
+          <w:szCs w:val="28"/>
+        </w:rPr>
+      </w:pPr>
+    </w:p>
+    <w:p>
+      <w:pPr>
+        <w:pStyle w:val="ListParagraph"/>
+        <w:numPr>
+          <w:ilvl w:val="0"/>
+          <w:numId w:val="1"/>
+        </w:numPr>
+        <w:jc w:val="both"/>
         <w:rPr>
           <w:b/>
           <w:sz w:val="28"/>
@@ -381,11 +407,23 @@
           <w:sz w:val="28"/>
           <w:szCs w:val="28"/>
         </w:rPr>
-        <w:t>Resources:</w:t>
-      </w:r>
-    </w:p>
-    <w:p>
-      <w:pPr>
+        <w:t>Resourc</w:t>
+      </w:r>
+      <w:bookmarkStart w:id="0" w:name="_GoBack"/>
+      <w:bookmarkEnd w:id="0"/>
+      <w:r>
+        <w:rPr>
+          <w:b/>
+          <w:sz w:val="28"/>
+          <w:szCs w:val="28"/>
+        </w:rPr>
+        <w:t>es:</w:t>
+      </w:r>
+    </w:p>
+    <w:p>
+      <w:pPr>
+        <w:ind w:left="720"/>
+        <w:jc w:val="both"/>
         <w:rPr>
           <w:sz w:val="28"/>
           <w:szCs w:val="28"/>
@@ -417,12 +455,14 @@
     </w:p>
     <w:p>
       <w:pPr>
-        <w:rPr>
-          <w:sz w:val="28"/>
-          <w:szCs w:val="28"/>
-        </w:rPr>
-      </w:pPr>
-      <w:hyperlink r:id="rId8" w:history="1">
+        <w:ind w:left="720"/>
+        <w:jc w:val="both"/>
+        <w:rPr>
+          <w:sz w:val="28"/>
+          <w:szCs w:val="28"/>
+        </w:rPr>
+      </w:pPr>
+      <w:hyperlink r:id="rId9" w:history="1">
         <w:r>
           <w:rPr>
             <w:rStyle w:val="Hyperlink"/>
@@ -435,22 +475,25 @@
     </w:p>
     <w:p>
       <w:pPr>
-        <w:rPr>
-          <w:sz w:val="28"/>
-          <w:szCs w:val="28"/>
-        </w:rPr>
-      </w:pPr>
-    </w:p>
-    <w:p>
-      <w:pPr>
-        <w:rPr>
-          <w:sz w:val="28"/>
-          <w:szCs w:val="28"/>
-        </w:rPr>
-      </w:pPr>
-    </w:p>
-    <w:p>
-      <w:pPr>
+        <w:jc w:val="both"/>
+        <w:rPr>
+          <w:sz w:val="28"/>
+          <w:szCs w:val="28"/>
+        </w:rPr>
+      </w:pPr>
+    </w:p>
+    <w:p>
+      <w:pPr>
+        <w:jc w:val="both"/>
+        <w:rPr>
+          <w:sz w:val="28"/>
+          <w:szCs w:val="28"/>
+        </w:rPr>
+      </w:pPr>
+    </w:p>
+    <w:p>
+      <w:pPr>
+        <w:jc w:val="both"/>
         <w:rPr>
           <w:sz w:val="28"/>
           <w:szCs w:val="28"/>
@@ -458,7 +501,7 @@
       </w:pPr>
     </w:p>
     <w:sectPr>
-      <w:headerReference w:type="default" r:id="rId9"/>
+      <w:headerReference w:type="default" r:id="rId10"/>
       <w:pgSz w:w="12240" w:h="15840"/>
       <w:pgMar w:top="1440" w:right="1800" w:bottom="1440" w:left="1800" w:header="720" w:footer="720" w:gutter="0"/>
       <w:cols w:space="720"/>
@@ -535,33 +578,8 @@
         <w:b/>
         <w:i/>
       </w:rPr>
-      <w:t xml:space="preserve">Taposh Dutta Roy &amp; </w:t>
+      <w:t>Taposh Dutta Roy &amp; Preeti Lal</w:t>
     </w:r>
-    <w:proofErr w:type="spellStart"/>
-    <w:r>
-      <w:rPr>
-        <w:b/>
-        <w:i/>
-      </w:rPr>
-      <w:t>Preeti</w:t>
-    </w:r>
-    <w:proofErr w:type="spellEnd"/>
-    <w:r>
-      <w:rPr>
-        <w:b/>
-        <w:i/>
-      </w:rPr>
-      <w:t xml:space="preserve"> </w:t>
-    </w:r>
-    <w:proofErr w:type="spellStart"/>
-    <w:r>
-      <w:rPr>
-        <w:b/>
-        <w:i/>
-      </w:rPr>
-      <w:t>Lal</w:t>
-    </w:r>
-    <w:proofErr w:type="spellEnd"/>
   </w:p>
   <w:p>
     <w:pPr>
@@ -569,6 +587,100 @@
     </w:pPr>
   </w:p>
 </w:hdr>
+</file>
+
+<file path=word/numbering.xml><?xml version="1.0" encoding="utf-8"?>
+<w:numbering xmlns:wpc="http://schemas.microsoft.com/office/word/2010/wordprocessingCanvas" xmlns:mo="http://schemas.microsoft.com/office/mac/office/2008/main" xmlns:mc="http://schemas.openxmlformats.org/markup-compatibility/2006" xmlns:mv="urn:schemas-microsoft-com:mac:vml" xmlns:o="urn:schemas-microsoft-com:office:office" xmlns:r="http://schemas.openxmlformats.org/officeDocument/2006/relationships" xmlns:m="http://schemas.openxmlformats.org/officeDocument/2006/math" xmlns:v="urn:schemas-microsoft-com:vml" xmlns:wp14="http://schemas.microsoft.com/office/word/2010/wordprocessingDrawing" xmlns:wp="http://schemas.openxmlformats.org/drawingml/2006/wordprocessingDrawing" xmlns:w10="urn:schemas-microsoft-com:office:word" xmlns:w="http://schemas.openxmlformats.org/wordprocessingml/2006/main" xmlns:w14="http://schemas.microsoft.com/office/word/2010/wordml" xmlns:wpg="http://schemas.microsoft.com/office/word/2010/wordprocessingGroup" xmlns:wpi="http://schemas.microsoft.com/office/word/2010/wordprocessingInk" xmlns:wne="http://schemas.microsoft.com/office/word/2006/wordml" xmlns:wps="http://schemas.microsoft.com/office/word/2010/wordprocessingShape" mc:Ignorable="w14 wp14">
+  <w:abstractNum w:abstractNumId="0">
+    <w:nsid w:val="7FFA667C"/>
+    <w:multiLevelType w:val="hybridMultilevel"/>
+    <w:tmpl w:val="46DCC0BE"/>
+    <w:lvl w:ilvl="0" w:tplc="0409000F">
+      <w:start w:val="1"/>
+      <w:numFmt w:val="decimal"/>
+      <w:lvlText w:val="%1."/>
+      <w:lvlJc w:val="left"/>
+      <w:pPr>
+        <w:ind w:left="720" w:hanging="360"/>
+      </w:pPr>
+    </w:lvl>
+    <w:lvl w:ilvl="1" w:tplc="04090019" w:tentative="1">
+      <w:start w:val="1"/>
+      <w:numFmt w:val="lowerLetter"/>
+      <w:lvlText w:val="%2."/>
+      <w:lvlJc w:val="left"/>
+      <w:pPr>
+        <w:ind w:left="1440" w:hanging="360"/>
+      </w:pPr>
+    </w:lvl>
+    <w:lvl w:ilvl="2" w:tplc="0409001B" w:tentative="1">
+      <w:start w:val="1"/>
+      <w:numFmt w:val="lowerRoman"/>
+      <w:lvlText w:val="%3."/>
+      <w:lvlJc w:val="right"/>
+      <w:pPr>
+        <w:ind w:left="2160" w:hanging="180"/>
+      </w:pPr>
+    </w:lvl>
+    <w:lvl w:ilvl="3" w:tplc="0409000F" w:tentative="1">
+      <w:start w:val="1"/>
+      <w:numFmt w:val="decimal"/>
+      <w:lvlText w:val="%4."/>
+      <w:lvlJc w:val="left"/>
+      <w:pPr>
+        <w:ind w:left="2880" w:hanging="360"/>
+      </w:pPr>
+    </w:lvl>
+    <w:lvl w:ilvl="4" w:tplc="04090019" w:tentative="1">
+      <w:start w:val="1"/>
+      <w:numFmt w:val="lowerLetter"/>
+      <w:lvlText w:val="%5."/>
+      <w:lvlJc w:val="left"/>
+      <w:pPr>
+        <w:ind w:left="3600" w:hanging="360"/>
+      </w:pPr>
+    </w:lvl>
+    <w:lvl w:ilvl="5" w:tplc="0409001B" w:tentative="1">
+      <w:start w:val="1"/>
+      <w:numFmt w:val="lowerRoman"/>
+      <w:lvlText w:val="%6."/>
+      <w:lvlJc w:val="right"/>
+      <w:pPr>
+        <w:ind w:left="4320" w:hanging="180"/>
+      </w:pPr>
+    </w:lvl>
+    <w:lvl w:ilvl="6" w:tplc="0409000F" w:tentative="1">
+      <w:start w:val="1"/>
+      <w:numFmt w:val="decimal"/>
+      <w:lvlText w:val="%7."/>
+      <w:lvlJc w:val="left"/>
+      <w:pPr>
+        <w:ind w:left="5040" w:hanging="360"/>
+      </w:pPr>
+    </w:lvl>
+    <w:lvl w:ilvl="7" w:tplc="04090019" w:tentative="1">
+      <w:start w:val="1"/>
+      <w:numFmt w:val="lowerLetter"/>
+      <w:lvlText w:val="%8."/>
+      <w:lvlJc w:val="left"/>
+      <w:pPr>
+        <w:ind w:left="5760" w:hanging="360"/>
+      </w:pPr>
+    </w:lvl>
+    <w:lvl w:ilvl="8" w:tplc="0409001B" w:tentative="1">
+      <w:start w:val="1"/>
+      <w:numFmt w:val="lowerRoman"/>
+      <w:lvlText w:val="%9."/>
+      <w:lvlJc w:val="right"/>
+      <w:pPr>
+        <w:ind w:left="6480" w:hanging="180"/>
+      </w:pPr>
+    </w:lvl>
+  </w:abstractNum>
+  <w:num w:numId="1">
+    <w:abstractNumId w:val="0"/>
+  </w:num>
+</w:numbering>
 </file>
 
 <file path=word/styles.xml><?xml version="1.0" encoding="utf-8"?>
@@ -806,6 +918,17 @@
       <w:color w:val="0000FF" w:themeColor="hyperlink"/>
       <w:u w:val="single"/>
     </w:rPr>
+  </w:style>
+  <w:style w:type="paragraph" w:styleId="ListParagraph">
+    <w:name w:val="List Paragraph"/>
+    <w:basedOn w:val="Normal"/>
+    <w:uiPriority w:val="34"/>
+    <w:qFormat/>
+    <w:rsid w:val="00D631E3"/>
+    <w:pPr>
+      <w:ind w:left="720"/>
+      <w:contextualSpacing/>
+    </w:pPr>
   </w:style>
 </w:styles>
 </file>
@@ -1045,6 +1168,17 @@
       <w:color w:val="0000FF" w:themeColor="hyperlink"/>
       <w:u w:val="single"/>
     </w:rPr>
+  </w:style>
+  <w:style w:type="paragraph" w:styleId="ListParagraph">
+    <w:name w:val="List Paragraph"/>
+    <w:basedOn w:val="Normal"/>
+    <w:uiPriority w:val="34"/>
+    <w:qFormat/>
+    <w:rsid w:val="00D631E3"/>
+    <w:pPr>
+      <w:ind w:left="720"/>
+      <w:contextualSpacing/>
+    </w:pPr>
   </w:style>
 </w:styles>
 </file>
